--- a/tesis aina/1. BUKU TESIS AINA/Aina Bab 1 - 5/Bab IV.docx
+++ b/tesis aina/1. BUKU TESIS AINA/Aina Bab 1 - 5/Bab IV.docx
@@ -18244,8 +18244,28 @@
           <w:szCs w:val="24"/>
           <w:lang w:val="en-US"/>
         </w:rPr>
-        <w:t>Jika diperhatikan berdasarkan masing-masing font, font Times New Roman memiliki keunggulan tingkat pengenalan dibandingkan font Arial Unicode Ms dan font Tahoma, baik dalam pengenalan huruf Arab terisolasi maupun dalam pengenalan huruf Arab dalam kalimat. Pada pengenalan huruf Arab terisolasi dengan metode neural network akurasi pengenalan mencapai 100% untuk seluruh font, sedangkan hidden markov model font Tahoma memiliki akurasi pengenalan paling rendah. Pada pengenalan huruf Arab dalam kalimat dengan metode neural network font Arial Unicode Ms dan font Tahoma memiliki akurasi yang sama, yaitu 66%, ini lebih rendah dibandingkan dengan font Times New Roman yang memiliki akurasi 75%.</w:t>
+        <w:t xml:space="preserve">Jika diperhatikan berdasarkan masing-masing font, font Times New Roman memiliki keunggulan tingkat pengenalan dibandingkan font Arial Unicode Ms dan font Tahoma, baik dalam pengenalan huruf Arab terisolasi maupun dalam pengenalan huruf Arab dalam kalimat. Pada pengenalan huruf Arab terisolasi dengan metode neural network akurasi pengenalan mencapai 100% untuk seluruh font, sedangkan hidden markov model font Tahoma memiliki akurasi pengenalan paling rendah. Pada pengenalan huruf Arab dalam kalimat dengan metode neural network font Arial Unicode Ms dan font Tahoma memiliki akurasi yang sama, yaitu 66%, ini lebih rendah dibandingkan dengan font Times New </w:t>
       </w:r>
+      <w:r>
+        <w:rPr>
+          <w:rFonts w:asciiTheme="majorBidi" w:hAnsiTheme="majorBidi" w:cstheme="majorBidi"/>
+          <w:sz w:val="24"/>
+          <w:szCs w:val="24"/>
+          <w:lang w:val="en-US"/>
+        </w:rPr>
+        <w:t xml:space="preserve">Roman yang memiliki akurasi 75%, </w:t>
+      </w:r>
+      <w:bookmarkStart w:id="0" w:name="_GoBack"/>
+      <w:r>
+        <w:rPr>
+          <w:rFonts w:asciiTheme="majorBidi" w:hAnsiTheme="majorBidi" w:cstheme="majorBidi"/>
+          <w:sz w:val="24"/>
+          <w:szCs w:val="24"/>
+          <w:lang w:val="en-US"/>
+        </w:rPr>
+        <w:t>sedangkan pada hidden markov model Times new Roman memiliki akurasi paling tinggi, disusul oleh font Tahoma dan font Arial Unicode Ms.</w:t>
+      </w:r>
+      <w:bookmarkEnd w:id="0"/>
     </w:p>
     <w:p>
       <w:pPr>
@@ -18306,8 +18326,6 @@
         </w:rPr>
         <w:t>Bab selanjutnya merupakan bab terkahir yang menjelaskan kesimpulan dari hasil penelitian. Selain itu terdapat saran yang dapat dilakukan oleh peneliti selanjutnya.</w:t>
       </w:r>
-      <w:bookmarkStart w:id="0" w:name="_GoBack"/>
-      <w:bookmarkEnd w:id="0"/>
     </w:p>
     <w:p>
       <w:pPr>

--- a/tesis aina/1. BUKU TESIS AINA/Aina Bab 1 - 5/Bab IV.docx
+++ b/tesis aina/1. BUKU TESIS AINA/Aina Bab 1 - 5/Bab IV.docx
@@ -9,17 +9,18 @@
         <w:rPr>
           <w:rFonts w:asciiTheme="majorBidi" w:hAnsiTheme="majorBidi" w:cstheme="majorBidi"/>
           <w:b/>
-          <w:sz w:val="24"/>
-          <w:szCs w:val="24"/>
+          <w:sz w:val="28"/>
+          <w:szCs w:val="28"/>
           <w:lang w:val="en-US"/>
         </w:rPr>
       </w:pPr>
+      <w:bookmarkStart w:id="0" w:name="_GoBack"/>
       <w:r>
         <w:rPr>
           <w:rFonts w:asciiTheme="majorBidi" w:hAnsiTheme="majorBidi" w:cstheme="majorBidi"/>
           <w:b/>
-          <w:sz w:val="24"/>
-          <w:szCs w:val="24"/>
+          <w:sz w:val="28"/>
+          <w:szCs w:val="28"/>
           <w:lang w:val="en-US"/>
         </w:rPr>
         <w:t>B</w:t>
@@ -28,8 +29,8 @@
         <w:rPr>
           <w:rFonts w:asciiTheme="majorBidi" w:hAnsiTheme="majorBidi" w:cstheme="majorBidi"/>
           <w:b/>
-          <w:sz w:val="24"/>
-          <w:szCs w:val="24"/>
+          <w:sz w:val="28"/>
+          <w:szCs w:val="28"/>
         </w:rPr>
         <w:t>ab</w:t>
       </w:r>
@@ -37,8 +38,8 @@
         <w:rPr>
           <w:rFonts w:asciiTheme="majorBidi" w:hAnsiTheme="majorBidi" w:cstheme="majorBidi"/>
           <w:b/>
-          <w:sz w:val="24"/>
-          <w:szCs w:val="24"/>
+          <w:sz w:val="28"/>
+          <w:szCs w:val="28"/>
           <w:lang w:val="en-US"/>
         </w:rPr>
         <w:t xml:space="preserve"> IV</w:t>
@@ -51,8 +52,8 @@
         <w:rPr>
           <w:rFonts w:asciiTheme="majorBidi" w:hAnsiTheme="majorBidi" w:cstheme="majorBidi"/>
           <w:b/>
-          <w:sz w:val="24"/>
-          <w:szCs w:val="24"/>
+          <w:sz w:val="28"/>
+          <w:szCs w:val="28"/>
           <w:lang w:val="en-US"/>
         </w:rPr>
       </w:pPr>
@@ -60,13 +61,14 @@
         <w:rPr>
           <w:rFonts w:asciiTheme="majorBidi" w:hAnsiTheme="majorBidi" w:cstheme="majorBidi"/>
           <w:b/>
-          <w:sz w:val="24"/>
-          <w:szCs w:val="24"/>
+          <w:sz w:val="28"/>
+          <w:szCs w:val="28"/>
           <w:lang w:val="en-US"/>
         </w:rPr>
         <w:t>Pengujian dan Pembahasan</w:t>
       </w:r>
     </w:p>
+    <w:bookmarkEnd w:id="0"/>
     <w:p>
       <w:pPr>
         <w:spacing w:after="200" w:line="360" w:lineRule="auto"/>
@@ -1725,6 +1727,7 @@
           <w:szCs w:val="24"/>
           <w:lang w:val="en-US"/>
         </w:rPr>
+        <w:lastRenderedPageBreak/>
         <w:t>IV.1.2 Hasil Pengujian Sistem Pengenalan Huruf Arab dengan Neural Network</w:t>
       </w:r>
     </w:p>
@@ -18253,19 +18256,8 @@
           <w:szCs w:val="24"/>
           <w:lang w:val="en-US"/>
         </w:rPr>
-        <w:t xml:space="preserve">Roman yang memiliki akurasi 75%, </w:t>
+        <w:t>Roman yang memiliki akurasi 75%, sedangkan pada hidden markov model Times new Roman memiliki akurasi paling tinggi, disusul oleh font Tahoma dan font Arial Unicode Ms.</w:t>
       </w:r>
-      <w:bookmarkStart w:id="0" w:name="_GoBack"/>
-      <w:r>
-        <w:rPr>
-          <w:rFonts w:asciiTheme="majorBidi" w:hAnsiTheme="majorBidi" w:cstheme="majorBidi"/>
-          <w:sz w:val="24"/>
-          <w:szCs w:val="24"/>
-          <w:lang w:val="en-US"/>
-        </w:rPr>
-        <w:t>sedangkan pada hidden markov model Times new Roman memiliki akurasi paling tinggi, disusul oleh font Tahoma dan font Arial Unicode Ms.</w:t>
-      </w:r>
-      <w:bookmarkEnd w:id="0"/>
     </w:p>
     <w:p>
       <w:pPr>
